--- a/gafete.docx
+++ b/gafete.docx
@@ -39,7 +39,7 @@
               <mc:AlternateContent>
                 <mc:Choice Requires="wpg">
                   <w:drawing>
-                    <wp:inline distT="0" distB="0" distL="0" distR="0" wp14:anchorId="0ED8F4EF" wp14:editId="3E28D32A">
+                    <wp:inline distT="0" distB="0" distL="0" distR="0" wp14:anchorId="0ED8F4EF" wp14:editId="57789D50">
                       <wp:extent cx="3355340" cy="4343400"/>
                       <wp:effectExtent l="0" t="0" r="0" b="0"/>
                       <wp:docPr id="11" name="Agrupar 11"/>
@@ -428,74 +428,6 @@
                               </wps:bodyPr>
                             </wps:wsp>
                             <wps:wsp>
-                              <wps:cNvPr id="3" name="Cuadro de texto 3"/>
-                              <wps:cNvSpPr txBox="1"/>
-                              <wps:spPr>
-                                <a:xfrm>
-                                  <a:off x="0" y="1028700"/>
-                                  <a:ext cx="1257300" cy="1257300"/>
-                                </a:xfrm>
-                                <a:prstGeom prst="rect">
-                                  <a:avLst/>
-                                </a:prstGeom>
-                                <a:noFill/>
-                                <a:ln>
-                                  <a:noFill/>
-                                </a:ln>
-                                <a:effectLst/>
-                                <a:extLst>
-                                  <a:ext uri="{C572A759-6A51-4108-AA02-DFA0A04FC94B}">
-                                    <ma14:wrappingTextBoxFlag xmlns:ma14="http://schemas.microsoft.com/office/mac/drawingml/2011/main"/>
-                                  </a:ext>
-                                </a:extLst>
-                              </wps:spPr>
-                              <wps:style>
-                                <a:lnRef idx="0">
-                                  <a:schemeClr val="accent1"/>
-                                </a:lnRef>
-                                <a:fillRef idx="0">
-                                  <a:schemeClr val="accent1"/>
-                                </a:fillRef>
-                                <a:effectRef idx="0">
-                                  <a:schemeClr val="accent1"/>
-                                </a:effectRef>
-                                <a:fontRef idx="minor">
-                                  <a:schemeClr val="dk1"/>
-                                </a:fontRef>
-                              </wps:style>
-                              <wps:txbx>
-                                <w:txbxContent>
-                                  <w:p>
-                                    <w:pPr>
-                                      <w:pBdr>
-                                        <w:top w:val="single" w:sz="4" w:space="1" w:color="auto"/>
-                                        <w:left w:val="single" w:sz="4" w:space="4" w:color="auto"/>
-                                        <w:bottom w:val="single" w:sz="4" w:space="1" w:color="auto"/>
-                                        <w:right w:val="single" w:sz="4" w:space="4" w:color="auto"/>
-                                      </w:pBdr>
-                                    </w:pPr>
-                                    <w:r>
-                                      <w:t>{%</w:t>
-                                    </w:r>
-                                    <w:proofErr w:type="spellStart"/>
-                                    <w:r>
-                                      <w:t>image</w:t>
-                                    </w:r>
-                                    <w:proofErr w:type="spellEnd"/>
-                                    <w:r>
-                                      <w:t>}</w:t>
-                                    </w:r>
-                                  </w:p>
-                                </w:txbxContent>
-                              </wps:txbx>
-                              <wps:bodyPr rot="0" spcFirstLastPara="0" vertOverflow="overflow" horzOverflow="overflow" vert="horz" wrap="square" lIns="91440" tIns="45720" rIns="91440" bIns="45720" numCol="1" spcCol="0" rtlCol="0" fromWordArt="0" anchor="t" anchorCtr="0" forceAA="0" compatLnSpc="1">
-                                <a:prstTxWarp prst="textNoShape">
-                                  <a:avLst/>
-                                </a:prstTxWarp>
-                                <a:noAutofit/>
-                              </wps:bodyPr>
-                            </wps:wsp>
-                            <wps:wsp>
                               <wps:cNvPr id="10" name="Cuadro de texto 10"/>
                               <wps:cNvSpPr txBox="1"/>
                               <wps:spPr>
@@ -624,7 +556,7 @@
                 </mc:Choice>
                 <mc:Fallback>
                   <w:pict>
-                    <v:group id="Agrupar 11" o:spid="_x0000_s1026" style="width:264.2pt;height:342pt;mso-position-horizontal-relative:char;mso-position-vertical-relative:line" coordsize="3355340,4343400" o:gfxdata="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">
+                    <v:group id="Agrupar 11" o:spid="_x0000_s1026" style="width:264.2pt;height:342pt;mso-position-horizontal-relative:char;mso-position-vertical-relative:line" coordsize="3355340,4343400" o:gfxdata="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">
                       <v:shapetype id="_x0000_t75" coordsize="21600,21600" o:spt="75" o:preferrelative="t" path="m@4@5l@4@11@9@11@9@5xe" filled="f" stroked="f">
                         <v:stroke joinstyle="miter"/>
                         <v:formulas>
@@ -789,34 +721,7 @@
                           </w:txbxContent>
                         </v:textbox>
                       </v:shape>
-                      <v:shape id="Cuadro de texto 3" o:spid="_x0000_s1033" type="#_x0000_t202" style="position:absolute;top:1028700;width:1257300;height:1257300;visibility:visible;mso-wrap-style:square;v-text-anchor:top" o:gfxdata="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" filled="f" stroked="f">
-                        <v:textbox>
-                          <w:txbxContent>
-                            <w:p>
-                              <w:pPr>
-                                <w:pBdr>
-                                  <w:top w:val="single" w:sz="4" w:space="1" w:color="auto"/>
-                                  <w:left w:val="single" w:sz="4" w:space="4" w:color="auto"/>
-                                  <w:bottom w:val="single" w:sz="4" w:space="1" w:color="auto"/>
-                                  <w:right w:val="single" w:sz="4" w:space="4" w:color="auto"/>
-                                </w:pBdr>
-                              </w:pPr>
-                              <w:r>
-                                <w:t>{%</w:t>
-                              </w:r>
-                              <w:proofErr w:type="spellStart"/>
-                              <w:r>
-                                <w:t>image</w:t>
-                              </w:r>
-                              <w:proofErr w:type="spellEnd"/>
-                              <w:r>
-                                <w:t>}</w:t>
-                              </w:r>
-                            </w:p>
-                          </w:txbxContent>
-                        </v:textbox>
-                      </v:shape>
-                      <v:shape id="Cuadro de texto 10" o:spid="_x0000_s1034" type="#_x0000_t202" style="position:absolute;left:1371600;top:1143000;width:1869440;height:1028700;visibility:visible;mso-wrap-style:square;v-text-anchor:top" o:gfxdata="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" filled="f" stroked="f">
+                      <v:shape id="Cuadro de texto 10" o:spid="_x0000_s1033" type="#_x0000_t202" style="position:absolute;left:1371600;top:1143000;width:1869440;height:1028700;visibility:visible;mso-wrap-style:square;v-text-anchor:top" o:gfxdata="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" filled="f" stroked="f">
                         <v:textbox>
                           <w:txbxContent>
                             <w:p>
@@ -909,6 +814,33 @@
           <w:tcPr>
             <w:tcW w:w="5896" w:type="dxa"/>
           </w:tcPr>
+          <w:p/>
+          <w:p/>
+          <w:p>
+            <w:r>
+              <w:t>{%</w:t>
+            </w:r>
+            <w:proofErr w:type="spellStart"/>
+            <w:r>
+              <w:t>image</w:t>
+            </w:r>
+            <w:proofErr w:type="spellEnd"/>
+            <w:r>
+              <w:t>}</w:t>
+            </w:r>
+          </w:p>
+          <w:p>
+            <w:bookmarkStart w:id="0" w:name="_GoBack"/>
+            <w:bookmarkEnd w:id="0"/>
+          </w:p>
+          <w:p/>
+          <w:p/>
+          <w:p/>
+          <w:p/>
+          <w:p/>
+          <w:p/>
+          <w:p/>
+          <w:p/>
           <w:p>
             <w:r>
               <w:t>{/p</w:t>
@@ -917,62 +849,11 @@
               <w:t>}</w:t>
             </w:r>
           </w:p>
-          <w:p>
-            <w:r>
-              <w:rPr>
-                <w:noProof/>
-                <w:lang w:val="es-ES"/>
-              </w:rPr>
-              <w:drawing>
-                <wp:inline distT="0" distB="0" distL="0" distR="0" wp14:anchorId="2F56D994" wp14:editId="04A1F134">
-                  <wp:extent cx="3461385" cy="4384040"/>
-                  <wp:effectExtent l="0" t="0" r="0" b="10160"/>
-                  <wp:docPr id="2" name="Imagen 2"/>
-                  <wp:cNvGraphicFramePr>
-                    <a:graphicFrameLocks xmlns:a="http://schemas.openxmlformats.org/drawingml/2006/main" noChangeAspect="1"/>
-                  </wp:cNvGraphicFramePr>
-                  <a:graphic xmlns:a="http://schemas.openxmlformats.org/drawingml/2006/main">
-                    <a:graphicData uri="http://schemas.openxmlformats.org/drawingml/2006/picture">
-                      <pic:pic xmlns:pic="http://schemas.openxmlformats.org/drawingml/2006/picture">
-                        <pic:nvPicPr>
-                          <pic:cNvPr id="0" name="REVES.png"/>
-                          <pic:cNvPicPr/>
-                        </pic:nvPicPr>
-                        <pic:blipFill>
-                          <a:blip r:embed="rId7">
-                            <a:extLst>
-                              <a:ext uri="{28A0092B-C50C-407E-A947-70E740481C1C}">
-                                <a14:useLocalDpi xmlns:a14="http://schemas.microsoft.com/office/drawing/2010/main" val="0"/>
-                              </a:ext>
-                            </a:extLst>
-                          </a:blip>
-                          <a:stretch>
-                            <a:fillRect/>
-                          </a:stretch>
-                        </pic:blipFill>
-                        <pic:spPr>
-                          <a:xfrm>
-                            <a:off x="0" y="0"/>
-                            <a:ext cx="3461613" cy="4384329"/>
-                          </a:xfrm>
-                          <a:prstGeom prst="rect">
-                            <a:avLst/>
-                          </a:prstGeom>
-                        </pic:spPr>
-                      </pic:pic>
-                    </a:graphicData>
-                  </a:graphic>
-                </wp:inline>
-              </w:drawing>
-            </w:r>
-          </w:p>
+          <w:p/>
         </w:tc>
       </w:tr>
     </w:tbl>
-    <w:p>
-      <w:bookmarkStart w:id="0" w:name="_GoBack"/>
-      <w:bookmarkEnd w:id="0"/>
-    </w:p>
+    <w:p/>
     <w:sectPr>
       <w:pgSz w:w="12240" w:h="15840"/>
       <w:pgMar w:top="284" w:right="284" w:bottom="284" w:left="284" w:header="709" w:footer="709" w:gutter="0"/>
